--- a/docs/solver.docx
+++ b/docs/solver.docx
@@ -5,19 +5,18 @@
     <w:p>
       <w:pPr>
         <w:pStyle w:val="Title"/>
-        <w:jc w:val="left"/>
-        <w:rPr>
-          <w:b w:val="1"/>
-        </w:rPr>
-      </w:pPr>
-      <w:bookmarkStart w:colFirst="0" w:colLast="0" w:name="_pfzs8hmjvupq" w:id="0"/>
+        <w:rPr>
+          <w:b w:val="1"/>
+        </w:rPr>
+      </w:pPr>
+      <w:bookmarkStart w:colFirst="0" w:colLast="0" w:name="_heading=h.gjdgxs" w:id="0"/>
       <w:bookmarkEnd w:id="0"/>
       <w:r>
         <w:rPr>
           <w:b w:val="1"/>
           <w:rtl w:val="0"/>
         </w:rPr>
-        <w:t xml:space="preserve">               CS Math Society </w:t>
+        <w:t xml:space="preserve">CS Math Society </w:t>
       </w:r>
     </w:p>
     <w:p>
@@ -27,14 +26,14 @@
           <w:b w:val="1"/>
         </w:rPr>
       </w:pPr>
-      <w:bookmarkStart w:colFirst="0" w:colLast="0" w:name="_oale3huc8j8q" w:id="1"/>
+      <w:bookmarkStart w:colFirst="0" w:colLast="0" w:name="_heading=h.30j0zll" w:id="1"/>
       <w:bookmarkEnd w:id="1"/>
       <w:r>
         <w:rPr>
           <w:b w:val="1"/>
           <w:rtl w:val="0"/>
         </w:rPr>
-        <w:t xml:space="preserve">Quadratic Formula Calculator</w:t>
+        <w:t xml:space="preserve">Equation Solver</w:t>
       </w:r>
     </w:p>
     <w:p>
@@ -45,7 +44,7 @@
           <w:b w:val="1"/>
         </w:rPr>
       </w:pPr>
-      <w:bookmarkStart w:colFirst="0" w:colLast="0" w:name="_rgrjmkgfjyut" w:id="2"/>
+      <w:bookmarkStart w:colFirst="0" w:colLast="0" w:name="_heading=h.1fob9te" w:id="2"/>
       <w:bookmarkEnd w:id="2"/>
       <w:r>
         <w:rPr>
@@ -118,7 +117,7 @@
           <w:b w:val="1"/>
         </w:rPr>
       </w:pPr>
-      <w:bookmarkStart w:colFirst="0" w:colLast="0" w:name="_q8249w7w11fd" w:id="3"/>
+      <w:bookmarkStart w:colFirst="0" w:colLast="0" w:name="_heading=h.3znysh7" w:id="3"/>
       <w:bookmarkEnd w:id="3"/>
       <w:r>
         <w:rPr>
@@ -167,7 +166,7 @@
           <w:b w:val="1"/>
         </w:rPr>
       </w:pPr>
-      <w:bookmarkStart w:colFirst="0" w:colLast="0" w:name="_lizi9v58s3ha" w:id="4"/>
+      <w:bookmarkStart w:colFirst="0" w:colLast="0" w:name="_heading=h.2et92p0" w:id="4"/>
       <w:bookmarkEnd w:id="4"/>
       <w:r>
         <w:rPr>
@@ -217,7 +216,7 @@
         <w:rPr>
           <w:rtl w:val="0"/>
         </w:rPr>
-        <w:t xml:space="preserve"> and the constant.</w:t>
+        <w:t xml:space="preserve"> and the constant. It is planned to use the tool for cubic equations as well as quadratic equations.</w:t>
       </w:r>
     </w:p>
     <w:p>
@@ -239,7 +238,7 @@
           <w:b w:val="1"/>
         </w:rPr>
       </w:pPr>
-      <w:bookmarkStart w:colFirst="0" w:colLast="0" w:name="_9q7cb0341yg7" w:id="5"/>
+      <w:bookmarkStart w:colFirst="0" w:colLast="0" w:name="_heading=h.tyjcwt" w:id="5"/>
       <w:bookmarkEnd w:id="5"/>
       <w:r>
         <w:rPr>
@@ -310,7 +309,7 @@
           <wp:inline distB="114300" distT="114300" distL="114300" distR="114300">
             <wp:extent cx="5731200" cy="1371600"/>
             <wp:effectExtent b="0" l="0" r="0" t="0"/>
-            <wp:docPr id="1" name="image4.png"/>
+            <wp:docPr id="6" name="image4.png"/>
             <a:graphic>
               <a:graphicData uri="http://schemas.openxmlformats.org/drawingml/2006/picture">
                 <pic:pic>
@@ -319,7 +318,7 @@
                     <pic:cNvPicPr preferRelativeResize="0"/>
                   </pic:nvPicPr>
                   <pic:blipFill>
-                    <a:blip r:embed="rId6"/>
+                    <a:blip r:embed="rId7"/>
                     <a:srcRect b="0" l="0" r="0" t="0"/>
                     <a:stretch>
                       <a:fillRect/>
@@ -408,7 +407,7 @@
           <wp:inline distB="114300" distT="114300" distL="114300" distR="114300">
             <wp:extent cx="4962525" cy="1581150"/>
             <wp:effectExtent b="0" l="0" r="0" t="0"/>
-            <wp:docPr id="3" name="image1.png"/>
+            <wp:docPr id="8" name="image1.png"/>
             <a:graphic>
               <a:graphicData uri="http://schemas.openxmlformats.org/drawingml/2006/picture">
                 <pic:pic>
@@ -417,7 +416,7 @@
                     <pic:cNvPicPr preferRelativeResize="0"/>
                   </pic:nvPicPr>
                   <pic:blipFill>
-                    <a:blip r:embed="rId7"/>
+                    <a:blip r:embed="rId8"/>
                     <a:srcRect b="0" l="0" r="0" t="0"/>
                     <a:stretch>
                       <a:fillRect/>
@@ -530,16 +529,16 @@
           <wp:inline distB="114300" distT="114300" distL="114300" distR="114300">
             <wp:extent cx="4229100" cy="2438400"/>
             <wp:effectExtent b="0" l="0" r="0" t="0"/>
-            <wp:docPr id="5" name="image5.png"/>
+            <wp:docPr id="7" name="image2.png"/>
             <a:graphic>
               <a:graphicData uri="http://schemas.openxmlformats.org/drawingml/2006/picture">
                 <pic:pic>
                   <pic:nvPicPr>
-                    <pic:cNvPr id="0" name="image5.png"/>
+                    <pic:cNvPr id="0" name="image2.png"/>
                     <pic:cNvPicPr preferRelativeResize="0"/>
                   </pic:nvPicPr>
                   <pic:blipFill>
-                    <a:blip r:embed="rId8"/>
+                    <a:blip r:embed="rId9"/>
                     <a:srcRect b="0" l="0" r="0" t="0"/>
                     <a:stretch>
                       <a:fillRect/>
@@ -576,7 +575,7 @@
           <w:b w:val="1"/>
         </w:rPr>
       </w:pPr>
-      <w:bookmarkStart w:colFirst="0" w:colLast="0" w:name="_ha3xw8enj6hn" w:id="6"/>
+      <w:bookmarkStart w:colFirst="0" w:colLast="0" w:name="_heading=h.3dy6vkm" w:id="6"/>
       <w:bookmarkEnd w:id="6"/>
       <w:r>
         <w:rPr>
@@ -813,7 +812,7 @@
       </w:r>
     </w:p>
     <w:sectPr>
-      <w:headerReference r:id="rId9" w:type="default"/>
+      <w:headerReference r:id="rId10" w:type="default"/>
       <w:pgSz w:h="16834" w:w="11909" w:orient="portrait"/>
       <w:pgMar w:bottom="1440" w:top="1440" w:left="1440" w:right="1440" w:header="720" w:footer="720"/>
       <w:pgNumType w:start="1"/>
@@ -834,7 +833,7 @@
         <wp:inline distB="114300" distT="114300" distL="114300" distR="114300">
           <wp:extent cx="1900238" cy="1733550"/>
           <wp:effectExtent b="0" l="0" r="0" t="0"/>
-          <wp:docPr id="2" name="image3.png"/>
+          <wp:docPr id="10" name="image3.png"/>
           <a:graphic>
             <a:graphicData uri="http://schemas.openxmlformats.org/drawingml/2006/picture">
               <pic:pic>
@@ -869,12 +868,12 @@
         <wp:inline distB="114300" distT="114300" distL="114300" distR="114300">
           <wp:extent cx="1466850" cy="1766888"/>
           <wp:effectExtent b="0" l="0" r="0" t="0"/>
-          <wp:docPr id="4" name="image2.png"/>
+          <wp:docPr id="9" name="image5.png"/>
           <a:graphic>
             <a:graphicData uri="http://schemas.openxmlformats.org/drawingml/2006/picture">
               <pic:pic>
                 <pic:nvPicPr>
-                  <pic:cNvPr id="0" name="image2.png"/>
+                  <pic:cNvPr id="0" name="image5.png"/>
                   <pic:cNvPicPr preferRelativeResize="0"/>
                 </pic:nvPicPr>
                 <pic:blipFill>
@@ -1038,6 +1037,134 @@
     <w:rPr>
       <w:sz w:val="52"/>
       <w:szCs w:val="52"/>
+    </w:rPr>
+  </w:style>
+  <w:style w:type="paragraph" w:styleId="Normal" w:default="1">
+    <w:name w:val="normal"/>
+  </w:style>
+  <w:style w:type="table" w:styleId="TableNormal" w:default="1">
+    <w:name w:val="Table Normal"/>
+  </w:style>
+  <w:style w:type="paragraph" w:styleId="Heading1">
+    <w:name w:val="heading 1"/>
+    <w:basedOn w:val="Normal"/>
+    <w:next w:val="Normal"/>
+    <w:pPr>
+      <w:keepNext w:val="1"/>
+      <w:keepLines w:val="1"/>
+      <w:spacing w:after="120" w:before="400" w:lineRule="auto"/>
+    </w:pPr>
+    <w:rPr>
+      <w:sz w:val="40"/>
+      <w:szCs w:val="40"/>
+    </w:rPr>
+  </w:style>
+  <w:style w:type="paragraph" w:styleId="Heading2">
+    <w:name w:val="heading 2"/>
+    <w:basedOn w:val="Normal"/>
+    <w:next w:val="Normal"/>
+    <w:pPr>
+      <w:keepNext w:val="1"/>
+      <w:keepLines w:val="1"/>
+      <w:spacing w:after="120" w:before="360" w:lineRule="auto"/>
+    </w:pPr>
+    <w:rPr>
+      <w:b w:val="0"/>
+      <w:sz w:val="32"/>
+      <w:szCs w:val="32"/>
+    </w:rPr>
+  </w:style>
+  <w:style w:type="paragraph" w:styleId="Heading3">
+    <w:name w:val="heading 3"/>
+    <w:basedOn w:val="Normal"/>
+    <w:next w:val="Normal"/>
+    <w:pPr>
+      <w:keepNext w:val="1"/>
+      <w:keepLines w:val="1"/>
+      <w:spacing w:after="80" w:before="320" w:lineRule="auto"/>
+    </w:pPr>
+    <w:rPr>
+      <w:b w:val="0"/>
+      <w:color w:val="434343"/>
+      <w:sz w:val="28"/>
+      <w:szCs w:val="28"/>
+    </w:rPr>
+  </w:style>
+  <w:style w:type="paragraph" w:styleId="Heading4">
+    <w:name w:val="heading 4"/>
+    <w:basedOn w:val="Normal"/>
+    <w:next w:val="Normal"/>
+    <w:pPr>
+      <w:keepNext w:val="1"/>
+      <w:keepLines w:val="1"/>
+      <w:spacing w:after="80" w:before="280" w:lineRule="auto"/>
+    </w:pPr>
+    <w:rPr>
+      <w:color w:val="666666"/>
+      <w:sz w:val="24"/>
+      <w:szCs w:val="24"/>
+    </w:rPr>
+  </w:style>
+  <w:style w:type="paragraph" w:styleId="Heading5">
+    <w:name w:val="heading 5"/>
+    <w:basedOn w:val="Normal"/>
+    <w:next w:val="Normal"/>
+    <w:pPr>
+      <w:keepNext w:val="1"/>
+      <w:keepLines w:val="1"/>
+      <w:spacing w:after="80" w:before="240" w:lineRule="auto"/>
+    </w:pPr>
+    <w:rPr>
+      <w:color w:val="666666"/>
+      <w:sz w:val="22"/>
+      <w:szCs w:val="22"/>
+    </w:rPr>
+  </w:style>
+  <w:style w:type="paragraph" w:styleId="Heading6">
+    <w:name w:val="heading 6"/>
+    <w:basedOn w:val="Normal"/>
+    <w:next w:val="Normal"/>
+    <w:pPr>
+      <w:keepNext w:val="1"/>
+      <w:keepLines w:val="1"/>
+      <w:spacing w:after="80" w:before="240" w:lineRule="auto"/>
+    </w:pPr>
+    <w:rPr>
+      <w:i w:val="1"/>
+      <w:color w:val="666666"/>
+      <w:sz w:val="22"/>
+      <w:szCs w:val="22"/>
+    </w:rPr>
+  </w:style>
+  <w:style w:type="paragraph" w:styleId="Title">
+    <w:name w:val="Title"/>
+    <w:basedOn w:val="Normal"/>
+    <w:next w:val="Normal"/>
+    <w:pPr>
+      <w:keepNext w:val="1"/>
+      <w:keepLines w:val="1"/>
+      <w:spacing w:after="60" w:before="0" w:lineRule="auto"/>
+    </w:pPr>
+    <w:rPr>
+      <w:sz w:val="52"/>
+      <w:szCs w:val="52"/>
+    </w:rPr>
+  </w:style>
+  <w:style w:type="paragraph" w:styleId="Subtitle">
+    <w:name w:val="Subtitle"/>
+    <w:basedOn w:val="Normal"/>
+    <w:next w:val="Normal"/>
+    <w:pPr>
+      <w:keepNext w:val="1"/>
+      <w:keepLines w:val="1"/>
+      <w:spacing w:after="320" w:before="0" w:lineRule="auto"/>
+    </w:pPr>
+    <w:rPr>
+      <w:rFonts w:ascii="Arial" w:cs="Arial" w:eastAsia="Arial" w:hAnsi="Arial"/>
+      <w:i w:val="0"/>
+      <w:color w:val="666666"/>
+      <w:sz w:val="30"/>
+      <w:szCs w:val="30"/>
     </w:rPr>
   </w:style>
   <w:style w:type="paragraph" w:styleId="Subtitle">
@@ -1378,4 +1505,19 @@
   </a:objectDefaults>
   <a:extraClrSchemeLst/>
 </a:theme>
+</file>
+
+<file path=customXML/item1.xml><?xml version="1.0" encoding="utf-8"?>
+<go:gDocsCustomXmlDataStorage xmlns:go="http://customooxmlschemas.google.com/" xmlns:r="http://schemas.openxmlformats.org/officeDocument/2006/relationships">
+  <go:docsCustomData xmlns:go="http://customooxmlschemas.google.com/" roundtripDataSignature="AMtx7mjFA3UP7eoB79rYrHl4ckDI9IGN9A==">AMUW2mXYzzcOd979gGE043SMgoPROhnevySoYiFnTp+ZrXc7xKa94dg6hxUkWv1D3Ogx/dCIFSfAHbrEuS+nXYM3k9B8hVUz9E8ICH2UPc3LGJIvqvtMlYyufGxvoJYLc/piCPR3QSENk/T2k0WWTkVuufX4BwgR92XDOKzwY2y9OKt/eYOnulqv9ii24ZN0d9XKvgctx76ww4IuZU3UAaXTwMef/AjuSQ==</go:docsCustomData>
+</go:gDocsCustomXmlDataStorage>
+</file>
+
+<file path=customXML/itemProps1.xml><?xml version="1.0" encoding="utf-8"?>
+<ds:datastoreItem xmlns:ds="http://schemas.openxmlformats.org/officeDocument/2006/customXml" ds:itemID="{11111111-1234-1234-1234-123412341234}">
+  <ds:schemaRefs>
+    <ds:schemaRef ds:uri="http://schemas.openxmlformats.org/officeDocument/2006/relationships"/>
+    <ds:schemaRef ds:uri="http://customooxmlschemas.google.com/"/>
+  </ds:schemaRefs>
+</ds:datastoreItem>
 </file>
--- a/docs/solver.docx
+++ b/docs/solver.docx
@@ -309,12 +309,12 @@
           <wp:inline distB="114300" distT="114300" distL="114300" distR="114300">
             <wp:extent cx="5731200" cy="1371600"/>
             <wp:effectExtent b="0" l="0" r="0" t="0"/>
-            <wp:docPr id="6" name="image4.png"/>
+            <wp:docPr id="6" name="image2.png"/>
             <a:graphic>
               <a:graphicData uri="http://schemas.openxmlformats.org/drawingml/2006/picture">
                 <pic:pic>
                   <pic:nvPicPr>
-                    <pic:cNvPr id="0" name="image4.png"/>
+                    <pic:cNvPr id="0" name="image2.png"/>
                     <pic:cNvPicPr preferRelativeResize="0"/>
                   </pic:nvPicPr>
                   <pic:blipFill>
@@ -364,14 +364,14 @@
         <w:rPr>
           <w:rtl w:val="0"/>
         </w:rPr>
-        <w:t xml:space="preserve">The tool will open in a web-browser, click </w:t>
-      </w:r>
-      <w:r>
-        <w:rPr>
-          <w:b w:val="1"/>
-          <w:rtl w:val="0"/>
-        </w:rPr>
-        <w:t xml:space="preserve">start</w:t>
+        <w:t xml:space="preserve">The tool will open in a web-browser, choose </w:t>
+      </w:r>
+      <w:r>
+        <w:rPr>
+          <w:b w:val="1"/>
+          <w:rtl w:val="0"/>
+        </w:rPr>
+        <w:t xml:space="preserve">equation solver</w:t>
       </w:r>
       <w:r>
         <w:rPr>
@@ -405,14 +405,14 @@
         </w:rPr>
         <w:drawing>
           <wp:inline distB="114300" distT="114300" distL="114300" distR="114300">
-            <wp:extent cx="4962525" cy="1581150"/>
+            <wp:extent cx="1971675" cy="1343025"/>
             <wp:effectExtent b="0" l="0" r="0" t="0"/>
-            <wp:docPr id="8" name="image1.png"/>
+            <wp:docPr id="9" name="image5.png"/>
             <a:graphic>
               <a:graphicData uri="http://schemas.openxmlformats.org/drawingml/2006/picture">
                 <pic:pic>
                   <pic:nvPicPr>
-                    <pic:cNvPr id="0" name="image1.png"/>
+                    <pic:cNvPr id="0" name="image5.png"/>
                     <pic:cNvPicPr preferRelativeResize="0"/>
                   </pic:nvPicPr>
                   <pic:blipFill>
@@ -425,7 +425,7 @@
                   <pic:spPr>
                     <a:xfrm>
                       <a:off x="0" y="0"/>
-                      <a:ext cx="4962525" cy="1581150"/>
+                      <a:ext cx="1971675" cy="1343025"/>
                     </a:xfrm>
                     <a:prstGeom prst="rect"/>
                     <a:ln/>
@@ -529,12 +529,12 @@
           <wp:inline distB="114300" distT="114300" distL="114300" distR="114300">
             <wp:extent cx="4229100" cy="2438400"/>
             <wp:effectExtent b="0" l="0" r="0" t="0"/>
-            <wp:docPr id="7" name="image2.png"/>
+            <wp:docPr id="7" name="image3.png"/>
             <a:graphic>
               <a:graphicData uri="http://schemas.openxmlformats.org/drawingml/2006/picture">
                 <pic:pic>
                   <pic:nvPicPr>
-                    <pic:cNvPr id="0" name="image2.png"/>
+                    <pic:cNvPr id="0" name="image3.png"/>
                     <pic:cNvPicPr preferRelativeResize="0"/>
                   </pic:nvPicPr>
                   <pic:blipFill>
@@ -833,12 +833,12 @@
         <wp:inline distB="114300" distT="114300" distL="114300" distR="114300">
           <wp:extent cx="1900238" cy="1733550"/>
           <wp:effectExtent b="0" l="0" r="0" t="0"/>
-          <wp:docPr id="10" name="image3.png"/>
+          <wp:docPr id="10" name="image1.png"/>
           <a:graphic>
             <a:graphicData uri="http://schemas.openxmlformats.org/drawingml/2006/picture">
               <pic:pic>
                 <pic:nvPicPr>
-                  <pic:cNvPr id="0" name="image3.png"/>
+                  <pic:cNvPr id="0" name="image1.png"/>
                   <pic:cNvPicPr preferRelativeResize="0"/>
                 </pic:nvPicPr>
                 <pic:blipFill>
@@ -868,12 +868,12 @@
         <wp:inline distB="114300" distT="114300" distL="114300" distR="114300">
           <wp:extent cx="1466850" cy="1766888"/>
           <wp:effectExtent b="0" l="0" r="0" t="0"/>
-          <wp:docPr id="9" name="image5.png"/>
+          <wp:docPr id="8" name="image4.png"/>
           <a:graphic>
             <a:graphicData uri="http://schemas.openxmlformats.org/drawingml/2006/picture">
               <pic:pic>
                 <pic:nvPicPr>
-                  <pic:cNvPr id="0" name="image5.png"/>
+                  <pic:cNvPr id="0" name="image4.png"/>
                   <pic:cNvPicPr preferRelativeResize="0"/>
                 </pic:nvPicPr>
                 <pic:blipFill>
@@ -1509,7 +1509,7 @@
 
 <file path=customXML/item1.xml><?xml version="1.0" encoding="utf-8"?>
 <go:gDocsCustomXmlDataStorage xmlns:go="http://customooxmlschemas.google.com/" xmlns:r="http://schemas.openxmlformats.org/officeDocument/2006/relationships">
-  <go:docsCustomData xmlns:go="http://customooxmlschemas.google.com/" roundtripDataSignature="AMtx7mjFA3UP7eoB79rYrHl4ckDI9IGN9A==">AMUW2mXYzzcOd979gGE043SMgoPROhnevySoYiFnTp+ZrXc7xKa94dg6hxUkWv1D3Ogx/dCIFSfAHbrEuS+nXYM3k9B8hVUz9E8ICH2UPc3LGJIvqvtMlYyufGxvoJYLc/piCPR3QSENk/T2k0WWTkVuufX4BwgR92XDOKzwY2y9OKt/eYOnulqv9ii24ZN0d9XKvgctx76ww4IuZU3UAaXTwMef/AjuSQ==</go:docsCustomData>
+  <go:docsCustomData xmlns:go="http://customooxmlschemas.google.com/" roundtripDataSignature="AMtx7mjFA3UP7eoB79rYrHl4ckDI9IGN9A==">AMUW2mVTaJ2xxE9pVqLjw4mbxgSsC4Og7LK7H9z7eaNgfmntz2+Cy7kzIc+yvpIdKQOwRmO3+0k9PcSXFP02XuIF9TvXdzC/vTQo0D1juIF7fuY31ih47uw+jCa97+UCQsTpHFkaz8so/CWzIGvLwowDuHwNR7VV84phlSE896udvGsbmcKhHLFiWxtR/b4Mpl/MDE42H56J6g5PArsgzXsnxtc6qXF80w==</go:docsCustomData>
 </go:gDocsCustomXmlDataStorage>
 </file>
 

--- a/docs/solver.docx
+++ b/docs/solver.docx
@@ -309,12 +309,12 @@
           <wp:inline distB="114300" distT="114300" distL="114300" distR="114300">
             <wp:extent cx="5731200" cy="1371600"/>
             <wp:effectExtent b="0" l="0" r="0" t="0"/>
-            <wp:docPr id="6" name="image2.png"/>
+            <wp:docPr id="7" name="image1.png"/>
             <a:graphic>
               <a:graphicData uri="http://schemas.openxmlformats.org/drawingml/2006/picture">
                 <pic:pic>
                   <pic:nvPicPr>
-                    <pic:cNvPr id="0" name="image2.png"/>
+                    <pic:cNvPr id="0" name="image1.png"/>
                     <pic:cNvPicPr preferRelativeResize="0"/>
                   </pic:nvPicPr>
                   <pic:blipFill>
@@ -407,12 +407,12 @@
           <wp:inline distB="114300" distT="114300" distL="114300" distR="114300">
             <wp:extent cx="1971675" cy="1343025"/>
             <wp:effectExtent b="0" l="0" r="0" t="0"/>
-            <wp:docPr id="9" name="image5.png"/>
+            <wp:docPr id="9" name="image2.png"/>
             <a:graphic>
               <a:graphicData uri="http://schemas.openxmlformats.org/drawingml/2006/picture">
                 <pic:pic>
                   <pic:nvPicPr>
-                    <pic:cNvPr id="0" name="image5.png"/>
+                    <pic:cNvPr id="0" name="image2.png"/>
                     <pic:cNvPicPr preferRelativeResize="0"/>
                   </pic:nvPicPr>
                   <pic:blipFill>
@@ -445,20 +445,6 @@
     <w:p>
       <w:pPr>
         <w:jc w:val="left"/>
-        <w:rPr>
-          <w:b w:val="1"/>
-        </w:rPr>
-      </w:pPr>
-      <w:r>
-        <w:rPr>
-          <w:rtl w:val="0"/>
-        </w:rPr>
-      </w:r>
-    </w:p>
-    <w:p>
-      <w:pPr>
-        <w:ind w:left="0" w:firstLine="0"/>
-        <w:jc w:val="left"/>
         <w:rPr/>
       </w:pPr>
       <w:r>
@@ -472,50 +458,7 @@
         <w:rPr>
           <w:rtl w:val="0"/>
         </w:rPr>
-        <w:t xml:space="preserve">Enter the coefficients of </w:t>
-      </w:r>
-      <m:oMath>
-        <m:sSup>
-          <m:sSupPr>
-            <m:ctrlPr>
-              <w:rPr/>
-            </m:ctrlPr>
-          </m:sSupPr>
-          <m:e>
-            <m:r>
-              <w:rPr/>
-              <m:t xml:space="preserve">x</m:t>
-            </m:r>
-          </m:e>
-          <m:sup>
-            <m:r>
-              <w:rPr/>
-              <m:t xml:space="preserve">2</m:t>
-            </m:r>
-          </m:sup>
-        </m:sSup>
-        <m:r>
-          <w:rPr/>
-          <m:t xml:space="preserve">, x</m:t>
-        </m:r>
-      </m:oMath>
-      <w:r>
-        <w:rPr>
-          <w:rtl w:val="0"/>
-        </w:rPr>
-        <w:t xml:space="preserve"> and the constant in the empty text boxes. You can leave the text box empty if the desired value is zero.</w:t>
-      </w:r>
-    </w:p>
-    <w:p>
-      <w:pPr>
-        <w:ind w:left="0" w:firstLine="0"/>
-        <w:jc w:val="left"/>
-        <w:rPr/>
-      </w:pPr>
-      <w:r>
-        <w:rPr>
-          <w:rtl w:val="0"/>
-        </w:rPr>
+        <w:t xml:space="preserve">Choose the type of the equation</w:t>
       </w:r>
     </w:p>
     <w:p>
@@ -527,14 +470,14 @@
         <w:rPr/>
         <w:drawing>
           <wp:inline distB="114300" distT="114300" distL="114300" distR="114300">
-            <wp:extent cx="4229100" cy="2438400"/>
+            <wp:extent cx="5731200" cy="1663700"/>
             <wp:effectExtent b="0" l="0" r="0" t="0"/>
-            <wp:docPr id="7" name="image3.png"/>
+            <wp:docPr id="6" name="image4.png"/>
             <a:graphic>
               <a:graphicData uri="http://schemas.openxmlformats.org/drawingml/2006/picture">
                 <pic:pic>
                   <pic:nvPicPr>
-                    <pic:cNvPr id="0" name="image3.png"/>
+                    <pic:cNvPr id="0" name="image4.png"/>
                     <pic:cNvPicPr preferRelativeResize="0"/>
                   </pic:nvPicPr>
                   <pic:blipFill>
@@ -547,7 +490,7 @@
                   <pic:spPr>
                     <a:xfrm>
                       <a:off x="0" y="0"/>
-                      <a:ext cx="4229100" cy="2438400"/>
+                      <a:ext cx="5731200" cy="1663700"/>
                     </a:xfrm>
                     <a:prstGeom prst="rect"/>
                     <a:ln/>
@@ -559,12 +502,42 @@
         </w:drawing>
       </w:r>
       <w:r>
-        <w:br w:type="page"/>
-      </w:r>
-      <w:r>
-        <w:rPr>
-          <w:rtl w:val="0"/>
-        </w:rPr>
+        <w:rPr>
+          <w:rtl w:val="0"/>
+        </w:rPr>
+      </w:r>
+    </w:p>
+    <w:p>
+      <w:pPr>
+        <w:jc w:val="left"/>
+        <w:rPr>
+          <w:b w:val="1"/>
+        </w:rPr>
+      </w:pPr>
+      <w:r>
+        <w:rPr>
+          <w:rtl w:val="0"/>
+        </w:rPr>
+      </w:r>
+    </w:p>
+    <w:p>
+      <w:pPr>
+        <w:ind w:left="0" w:firstLine="0"/>
+        <w:jc w:val="left"/>
+        <w:rPr/>
+      </w:pPr>
+      <w:r>
+        <w:rPr>
+          <w:b w:val="1"/>
+          <w:rtl w:val="0"/>
+        </w:rPr>
+        <w:t xml:space="preserve">Step 4: </w:t>
+      </w:r>
+      <w:r>
+        <w:rPr>
+          <w:rtl w:val="0"/>
+        </w:rPr>
+        <w:t xml:space="preserve">Enter the coefficients and click calculate.</w:t>
       </w:r>
     </w:p>
     <w:p>
@@ -577,6 +550,25 @@
       </w:pPr>
       <w:bookmarkStart w:colFirst="0" w:colLast="0" w:name="_heading=h.3dy6vkm" w:id="6"/>
       <w:bookmarkEnd w:id="6"/>
+      <w:r>
+        <w:br w:type="page"/>
+      </w:r>
+      <w:r>
+        <w:rPr>
+          <w:rtl w:val="0"/>
+        </w:rPr>
+      </w:r>
+    </w:p>
+    <w:p>
+      <w:pPr>
+        <w:pStyle w:val="Heading1"/>
+        <w:jc w:val="left"/>
+        <w:rPr>
+          <w:b w:val="1"/>
+        </w:rPr>
+      </w:pPr>
+      <w:bookmarkStart w:colFirst="0" w:colLast="0" w:name="_heading=h.9a30xnneso3f" w:id="7"/>
+      <w:bookmarkEnd w:id="7"/>
       <w:r>
         <w:rPr>
           <w:b w:val="1"/>
@@ -833,12 +825,12 @@
         <wp:inline distB="114300" distT="114300" distL="114300" distR="114300">
           <wp:extent cx="1900238" cy="1733550"/>
           <wp:effectExtent b="0" l="0" r="0" t="0"/>
-          <wp:docPr id="10" name="image1.png"/>
+          <wp:docPr id="10" name="image3.png"/>
           <a:graphic>
             <a:graphicData uri="http://schemas.openxmlformats.org/drawingml/2006/picture">
               <pic:pic>
                 <pic:nvPicPr>
-                  <pic:cNvPr id="0" name="image1.png"/>
+                  <pic:cNvPr id="0" name="image3.png"/>
                   <pic:cNvPicPr preferRelativeResize="0"/>
                 </pic:nvPicPr>
                 <pic:blipFill>
@@ -868,12 +860,12 @@
         <wp:inline distB="114300" distT="114300" distL="114300" distR="114300">
           <wp:extent cx="1466850" cy="1766888"/>
           <wp:effectExtent b="0" l="0" r="0" t="0"/>
-          <wp:docPr id="8" name="image4.png"/>
+          <wp:docPr id="8" name="image5.png"/>
           <a:graphic>
             <a:graphicData uri="http://schemas.openxmlformats.org/drawingml/2006/picture">
               <pic:pic>
                 <pic:nvPicPr>
-                  <pic:cNvPr id="0" name="image4.png"/>
+                  <pic:cNvPr id="0" name="image5.png"/>
                   <pic:cNvPicPr preferRelativeResize="0"/>
                 </pic:nvPicPr>
                 <pic:blipFill>
@@ -1509,7 +1501,7 @@
 
 <file path=customXML/item1.xml><?xml version="1.0" encoding="utf-8"?>
 <go:gDocsCustomXmlDataStorage xmlns:go="http://customooxmlschemas.google.com/" xmlns:r="http://schemas.openxmlformats.org/officeDocument/2006/relationships">
-  <go:docsCustomData xmlns:go="http://customooxmlschemas.google.com/" roundtripDataSignature="AMtx7mjFA3UP7eoB79rYrHl4ckDI9IGN9A==">AMUW2mVTaJ2xxE9pVqLjw4mbxgSsC4Og7LK7H9z7eaNgfmntz2+Cy7kzIc+yvpIdKQOwRmO3+0k9PcSXFP02XuIF9TvXdzC/vTQo0D1juIF7fuY31ih47uw+jCa97+UCQsTpHFkaz8so/CWzIGvLwowDuHwNR7VV84phlSE896udvGsbmcKhHLFiWxtR/b4Mpl/MDE42H56J6g5PArsgzXsnxtc6qXF80w==</go:docsCustomData>
+  <go:docsCustomData xmlns:go="http://customooxmlschemas.google.com/" roundtripDataSignature="AMtx7mhDhFTJlJfQpMy/ZweOcWsWdtV/Rw==">AMUW2mUDUChxGPw2OcaghA+FRAupjAnjzwhPTEzvOdcleQ2oyfYg43zFX4NP1Zb8iH01VHL+jUM+lfjqITe722TRBgxazRtwJYmgXGGCW+LdXlz+uiSrjhylPSeaFuTjoHI+ydMx1r/fFkcIhvbuh22E4vHTJ5jjCJSHLMlL5iFn9c+EbPWOZA80SOBC3B0pkAf+ZpJzZNvJd4TzW5EPeA8zdx1ZzEAkrc7kk1gbXTIqT3jnMZJ/5cU=</go:docsCustomData>
 </go:gDocsCustomXmlDataStorage>
 </file>
 
